--- a/АИС_РЕФ_ПРО_437_Мосунов.docx
+++ b/АИС_РЕФ_ПРО_437_Мосунов.docx
@@ -1680,288 +1680,82 @@
         <w:pStyle w:val="a7"/>
         <w:numPr>
           <w:ilvl w:val="0"/>
-          <w:numId w:val="7"/>
+          <w:numId w:val="8"/>
         </w:numPr>
         <w:ind w:left="0" w:firstLineChars="0" w:firstLine="709"/>
         <w:rPr>
           <w:szCs w:val="28"/>
-          <w:lang w:val="en-US"/>
-        </w:rPr>
-      </w:pPr>
+        </w:rPr>
+      </w:pPr>
+      <w:r>
+        <w:rPr>
+          <w:szCs w:val="28"/>
+        </w:rPr>
+        <w:t xml:space="preserve">Основы проектирования интерфейсов: ключевые принципы и подходы [Электронный ресурс] // </w:t>
+      </w:r>
       <w:proofErr w:type="spellStart"/>
       <w:r>
         <w:rPr>
           <w:szCs w:val="28"/>
         </w:rPr>
-        <w:t>ProductStar</w:t>
+        <w:t>Habr</w:t>
       </w:r>
       <w:proofErr w:type="spellEnd"/>
       <w:r>
         <w:rPr>
           <w:szCs w:val="28"/>
         </w:rPr>
-        <w:t xml:space="preserve">. Проектирование интерфейсов: основные принципы, методы и этапы. </w:t>
-      </w:r>
-      <w:r>
-        <w:rPr>
-          <w:szCs w:val="28"/>
-          <w:lang w:val="en-US"/>
-        </w:rPr>
-        <w:t xml:space="preserve">URL: </w:t>
+        <w:t xml:space="preserve">. — URL: </w:t>
       </w:r>
       <w:hyperlink r:id="rId6" w:tgtFrame="_new" w:history="1">
         <w:r>
           <w:rPr>
             <w:rStyle w:val="ad"/>
             <w:szCs w:val="28"/>
-            <w:lang w:val="en-US"/>
           </w:rPr>
-          <w:t>https://productstar.ru/blog/proektirovanie-interfejsov-osnovnye-princzipy-metody-i-etapy</w:t>
+          <w:t>https://habr.com/ru/articles/872168/</w:t>
         </w:r>
       </w:hyperlink>
+      <w:r>
+        <w:rPr>
+          <w:szCs w:val="28"/>
+        </w:rPr>
+        <w:t xml:space="preserve"> (дата обращения: 13.11.2025).</w:t>
+      </w:r>
     </w:p>
     <w:p>
       <w:pPr>
         <w:pStyle w:val="a7"/>
         <w:numPr>
           <w:ilvl w:val="0"/>
-          <w:numId w:val="7"/>
+          <w:numId w:val="8"/>
         </w:numPr>
         <w:ind w:left="0" w:firstLineChars="0" w:firstLine="709"/>
         <w:rPr>
           <w:szCs w:val="28"/>
-          <w:lang w:val="en-US"/>
-        </w:rPr>
-      </w:pPr>
+        </w:rPr>
+      </w:pPr>
+      <w:r>
+        <w:rPr>
+          <w:szCs w:val="28"/>
+        </w:rPr>
+        <w:t xml:space="preserve">Памятка UX / UI дизайнеру. 19 принципов построения интерфейсов [Электронный ресурс] // </w:t>
+      </w:r>
       <w:proofErr w:type="spellStart"/>
       <w:r>
         <w:rPr>
           <w:szCs w:val="28"/>
         </w:rPr>
-        <w:t>AppMaster</w:t>
+        <w:t>Habr</w:t>
       </w:r>
       <w:proofErr w:type="spellEnd"/>
       <w:r>
         <w:rPr>
           <w:szCs w:val="28"/>
         </w:rPr>
-        <w:t xml:space="preserve">. Принципы проектирования UX/UI в веб-разработке. </w:t>
-      </w:r>
-      <w:r>
-        <w:rPr>
-          <w:szCs w:val="28"/>
-          <w:lang w:val="en-US"/>
-        </w:rPr>
-        <w:t xml:space="preserve">URL: </w:t>
+        <w:t xml:space="preserve">. — URL: </w:t>
       </w:r>
       <w:hyperlink r:id="rId7" w:tgtFrame="_new" w:history="1">
-        <w:r>
-          <w:rPr>
-            <w:rStyle w:val="ad"/>
-            <w:szCs w:val="28"/>
-            <w:lang w:val="en-US"/>
-          </w:rPr>
-          <w:t>https://appmaster.io/ru/blog/printsipy-proektirovaniia-ux-ui-veb-razrabotki</w:t>
-        </w:r>
-      </w:hyperlink>
-    </w:p>
-    <w:p>
-      <w:pPr>
-        <w:pStyle w:val="a7"/>
-        <w:numPr>
-          <w:ilvl w:val="0"/>
-          <w:numId w:val="7"/>
-        </w:numPr>
-        <w:ind w:left="0" w:firstLineChars="0" w:firstLine="709"/>
-        <w:rPr>
-          <w:szCs w:val="28"/>
-        </w:rPr>
-      </w:pPr>
-      <w:proofErr w:type="spellStart"/>
-      <w:r>
-        <w:rPr>
-          <w:szCs w:val="28"/>
-        </w:rPr>
-        <w:t>Habr</w:t>
-      </w:r>
-      <w:proofErr w:type="spellEnd"/>
-      <w:r>
-        <w:rPr>
-          <w:szCs w:val="28"/>
-        </w:rPr>
-        <w:t xml:space="preserve">. </w:t>
-      </w:r>
-      <w:r>
-        <w:rPr>
-          <w:szCs w:val="28"/>
-        </w:rPr>
-        <w:t>Основы проектирования интерфейсов: ключевые принципы и подходы</w:t>
-      </w:r>
-      <w:r>
-        <w:rPr>
-          <w:szCs w:val="28"/>
-        </w:rPr>
-        <w:t xml:space="preserve">. </w:t>
-      </w:r>
-      <w:r>
-        <w:rPr>
-          <w:szCs w:val="28"/>
-          <w:lang w:val="en-US"/>
-        </w:rPr>
-        <w:t>URL</w:t>
-      </w:r>
-      <w:r>
-        <w:rPr>
-          <w:szCs w:val="28"/>
-        </w:rPr>
-        <w:t xml:space="preserve">: </w:t>
-      </w:r>
-      <w:hyperlink r:id="rId8" w:tgtFrame="_new" w:history="1">
-        <w:r>
-          <w:rPr>
-            <w:rStyle w:val="ad"/>
-            <w:szCs w:val="28"/>
-            <w:lang w:val="en-US"/>
-          </w:rPr>
-          <w:t>https</w:t>
-        </w:r>
-        <w:r>
-          <w:rPr>
-            <w:rStyle w:val="ad"/>
-            <w:szCs w:val="28"/>
-          </w:rPr>
-          <w:t>://</w:t>
-        </w:r>
-        <w:proofErr w:type="spellStart"/>
-        <w:r>
-          <w:rPr>
-            <w:rStyle w:val="ad"/>
-            <w:szCs w:val="28"/>
-            <w:lang w:val="en-US"/>
-          </w:rPr>
-          <w:t>habr</w:t>
-        </w:r>
-        <w:proofErr w:type="spellEnd"/>
-        <w:r>
-          <w:rPr>
-            <w:rStyle w:val="ad"/>
-            <w:szCs w:val="28"/>
-          </w:rPr>
-          <w:t>.</w:t>
-        </w:r>
-        <w:r>
-          <w:rPr>
-            <w:rStyle w:val="ad"/>
-            <w:szCs w:val="28"/>
-            <w:lang w:val="en-US"/>
-          </w:rPr>
-          <w:t>com</w:t>
-        </w:r>
-        <w:r>
-          <w:rPr>
-            <w:rStyle w:val="ad"/>
-            <w:szCs w:val="28"/>
-          </w:rPr>
-          <w:t>/</w:t>
-        </w:r>
-        <w:proofErr w:type="spellStart"/>
-        <w:r>
-          <w:rPr>
-            <w:rStyle w:val="ad"/>
-            <w:szCs w:val="28"/>
-            <w:lang w:val="en-US"/>
-          </w:rPr>
-          <w:t>ru</w:t>
-        </w:r>
-        <w:proofErr w:type="spellEnd"/>
-        <w:r>
-          <w:rPr>
-            <w:rStyle w:val="ad"/>
-            <w:szCs w:val="28"/>
-          </w:rPr>
-          <w:t>/</w:t>
-        </w:r>
-        <w:r>
-          <w:rPr>
-            <w:rStyle w:val="ad"/>
-            <w:szCs w:val="28"/>
-            <w:lang w:val="en-US"/>
-          </w:rPr>
-          <w:t>articles</w:t>
-        </w:r>
-        <w:r>
-          <w:rPr>
-            <w:rStyle w:val="ad"/>
-            <w:szCs w:val="28"/>
-          </w:rPr>
-          <w:t>/872168/</w:t>
-        </w:r>
-      </w:hyperlink>
-    </w:p>
-    <w:p>
-      <w:pPr>
-        <w:pStyle w:val="a7"/>
-        <w:numPr>
-          <w:ilvl w:val="0"/>
-          <w:numId w:val="7"/>
-        </w:numPr>
-        <w:ind w:left="0" w:firstLineChars="0" w:firstLine="709"/>
-        <w:rPr>
-          <w:szCs w:val="28"/>
-        </w:rPr>
-      </w:pPr>
-      <w:proofErr w:type="spellStart"/>
-      <w:r>
-        <w:rPr>
-          <w:szCs w:val="28"/>
-        </w:rPr>
-        <w:t>Habr</w:t>
-      </w:r>
-      <w:proofErr w:type="spellEnd"/>
-      <w:r>
-        <w:rPr>
-          <w:szCs w:val="28"/>
-        </w:rPr>
-        <w:t>.</w:t>
-      </w:r>
-      <w:r>
-        <w:rPr>
-          <w:szCs w:val="28"/>
-        </w:rPr>
-        <w:t xml:space="preserve"> </w:t>
-      </w:r>
-      <w:r>
-        <w:rPr>
-          <w:szCs w:val="28"/>
-        </w:rPr>
-        <w:t>Памятка UX / UI дизайнеру. 19 принципов построения интерфейсов</w:t>
-      </w:r>
-      <w:r>
-        <w:rPr>
-          <w:szCs w:val="28"/>
-        </w:rPr>
-        <w:t xml:space="preserve">. </w:t>
-      </w:r>
-      <w:r>
-        <w:rPr>
-          <w:szCs w:val="28"/>
-          <w:lang w:val="en-US"/>
-        </w:rPr>
-        <w:t>URL</w:t>
-      </w:r>
-      <w:r>
-        <w:rPr>
-          <w:szCs w:val="28"/>
-        </w:rPr>
-        <w:t>:</w:t>
-      </w:r>
-      <w:r>
-        <w:rPr>
-          <w:szCs w:val="28"/>
-        </w:rPr>
-        <w:t xml:space="preserve"> </w:t>
-      </w:r>
-      <w:hyperlink r:id="rId9" w:history="1">
         <w:r>
           <w:rPr>
             <w:rStyle w:val="ad"/>
@@ -1970,99 +1764,182 @@
           <w:t>https://habr.com/ru/companies/SECL_GROUP/articles/182208/</w:t>
         </w:r>
       </w:hyperlink>
+      <w:r>
+        <w:rPr>
+          <w:szCs w:val="28"/>
+        </w:rPr>
+        <w:t xml:space="preserve"> (дата обращения: 13.11.2025).</w:t>
+      </w:r>
     </w:p>
     <w:p>
       <w:pPr>
         <w:pStyle w:val="a7"/>
         <w:numPr>
           <w:ilvl w:val="0"/>
-          <w:numId w:val="7"/>
+          <w:numId w:val="8"/>
         </w:numPr>
         <w:ind w:left="0" w:firstLineChars="0" w:firstLine="709"/>
         <w:rPr>
           <w:szCs w:val="28"/>
-          <w:lang w:val="en-US"/>
-        </w:rPr>
-      </w:pPr>
-      <w:r>
-        <w:rPr>
-          <w:szCs w:val="28"/>
-        </w:rPr>
-        <w:t xml:space="preserve">Молодой учёный. </w:t>
-      </w:r>
-      <w:r>
-        <w:rPr>
-          <w:szCs w:val="28"/>
-        </w:rPr>
-        <w:t>Принципы проектирования интерфейсов</w:t>
-      </w:r>
-      <w:r>
-        <w:rPr>
-          <w:szCs w:val="28"/>
-        </w:rPr>
-        <w:t xml:space="preserve">. </w:t>
-      </w:r>
-      <w:r>
-        <w:rPr>
-          <w:szCs w:val="28"/>
-          <w:lang w:val="en-US"/>
-        </w:rPr>
-        <w:t xml:space="preserve">URL: </w:t>
+        </w:rPr>
+      </w:pPr>
+      <w:r>
+        <w:rPr>
+          <w:szCs w:val="28"/>
+        </w:rPr>
+        <w:t xml:space="preserve">Принципы проектирования интерфейсов [Электронный ресурс] // Молодой учёный. — URL: </w:t>
+      </w:r>
+      <w:hyperlink r:id="rId8" w:tgtFrame="_new" w:history="1">
+        <w:r>
+          <w:rPr>
+            <w:rStyle w:val="ad"/>
+            <w:szCs w:val="28"/>
+          </w:rPr>
+          <w:t>https://moluch.ru/archive/471/104033</w:t>
+        </w:r>
+      </w:hyperlink>
+      <w:r>
+        <w:rPr>
+          <w:szCs w:val="28"/>
+        </w:rPr>
+        <w:t xml:space="preserve"> (дата обращения: 13.11.2025).</w:t>
+      </w:r>
+    </w:p>
+    <w:p>
+      <w:pPr>
+        <w:pStyle w:val="a7"/>
+        <w:numPr>
+          <w:ilvl w:val="0"/>
+          <w:numId w:val="8"/>
+        </w:numPr>
+        <w:ind w:left="0" w:firstLineChars="0" w:firstLine="709"/>
+        <w:rPr>
+          <w:szCs w:val="28"/>
+        </w:rPr>
+      </w:pPr>
+      <w:r>
+        <w:rPr>
+          <w:szCs w:val="28"/>
+        </w:rPr>
+        <w:t xml:space="preserve">Принципы проектирования UX/UI в веб-разработке [Электронный ресурс] // </w:t>
+      </w:r>
+      <w:proofErr w:type="spellStart"/>
+      <w:r>
+        <w:rPr>
+          <w:szCs w:val="28"/>
+        </w:rPr>
+        <w:t>AppMaster</w:t>
+      </w:r>
+      <w:proofErr w:type="spellEnd"/>
+      <w:r>
+        <w:rPr>
+          <w:szCs w:val="28"/>
+        </w:rPr>
+        <w:t xml:space="preserve">. — URL: </w:t>
+      </w:r>
+      <w:hyperlink r:id="rId9" w:tgtFrame="_new" w:history="1">
+        <w:r>
+          <w:rPr>
+            <w:rStyle w:val="ad"/>
+            <w:szCs w:val="28"/>
+          </w:rPr>
+          <w:t>https://appmaster.io/ru/blog/printsipy-proektirovaniia-ux-ui-veb-razrabotki</w:t>
+        </w:r>
+      </w:hyperlink>
+      <w:r>
+        <w:rPr>
+          <w:szCs w:val="28"/>
+        </w:rPr>
+        <w:t xml:space="preserve"> (дата обращения: 13.11.2025).</w:t>
+      </w:r>
+    </w:p>
+    <w:p>
+      <w:pPr>
+        <w:pStyle w:val="a7"/>
+        <w:numPr>
+          <w:ilvl w:val="0"/>
+          <w:numId w:val="8"/>
+        </w:numPr>
+        <w:ind w:left="0" w:firstLineChars="0" w:firstLine="709"/>
+        <w:rPr>
+          <w:szCs w:val="28"/>
+        </w:rPr>
+      </w:pPr>
+      <w:r>
+        <w:rPr>
+          <w:szCs w:val="28"/>
+        </w:rPr>
+        <w:t xml:space="preserve">Проектирование интерфейсов: основные принципы, методы и этапы [Электронный ресурс] // </w:t>
+      </w:r>
+      <w:proofErr w:type="spellStart"/>
+      <w:r>
+        <w:rPr>
+          <w:szCs w:val="28"/>
+        </w:rPr>
+        <w:t>ProductStar</w:t>
+      </w:r>
+      <w:proofErr w:type="spellEnd"/>
+      <w:r>
+        <w:rPr>
+          <w:szCs w:val="28"/>
+        </w:rPr>
+        <w:t xml:space="preserve">. — URL: </w:t>
       </w:r>
       <w:hyperlink r:id="rId10" w:tgtFrame="_new" w:history="1">
         <w:r>
           <w:rPr>
             <w:rStyle w:val="ad"/>
             <w:szCs w:val="28"/>
-            <w:lang w:val="en-US"/>
           </w:rPr>
-          <w:t>https://moluch.ru/archive/471/104033</w:t>
+          <w:t>https://productstar.ru/blog/proektirovanie-interfejsov-osnovnye-princzipy-metody-i-etapy</w:t>
         </w:r>
       </w:hyperlink>
+      <w:r>
+        <w:rPr>
+          <w:szCs w:val="28"/>
+        </w:rPr>
+        <w:t xml:space="preserve"> (дата обращения: 13.11.2025).</w:t>
+      </w:r>
     </w:p>
     <w:p>
       <w:pPr>
         <w:pStyle w:val="a7"/>
         <w:numPr>
           <w:ilvl w:val="0"/>
-          <w:numId w:val="7"/>
+          <w:numId w:val="8"/>
         </w:numPr>
         <w:ind w:left="0" w:firstLineChars="0" w:firstLine="709"/>
         <w:rPr>
           <w:szCs w:val="28"/>
-          <w:lang w:val="en-US"/>
-        </w:rPr>
-      </w:pPr>
-      <w:r>
-        <w:rPr>
-          <w:szCs w:val="28"/>
-        </w:rPr>
-        <w:t xml:space="preserve">Яндекс Практикум. Что такое UX/UI-дизайн и зачем он нужен. </w:t>
-      </w:r>
-      <w:r>
-        <w:rPr>
-          <w:szCs w:val="28"/>
-          <w:lang w:val="en-US"/>
-        </w:rPr>
-        <w:t xml:space="preserve">URL: </w:t>
+        </w:rPr>
+      </w:pPr>
+      <w:r>
+        <w:rPr>
+          <w:szCs w:val="28"/>
+        </w:rPr>
+        <w:t xml:space="preserve">Что такое UX/UI-дизайн и зачем он нужен [Электронный ресурс] // Яндекс Практикум. — URL: </w:t>
       </w:r>
       <w:hyperlink r:id="rId11" w:tgtFrame="_new" w:history="1">
         <w:r>
           <w:rPr>
             <w:rStyle w:val="ad"/>
             <w:szCs w:val="28"/>
-            <w:lang w:val="en-US"/>
           </w:rPr>
           <w:t>https://practicum.yandex.ru/blog/chto-takoe-ux-ui-dizayn/</w:t>
         </w:r>
       </w:hyperlink>
+      <w:r>
+        <w:rPr>
+          <w:szCs w:val="28"/>
+        </w:rPr>
+        <w:t xml:space="preserve"> (дата обращения: 13.11.2025).</w:t>
+      </w:r>
     </w:p>
     <w:p>
       <w:pPr>
         <w:ind w:firstLineChars="0"/>
         <w:rPr>
           <w:szCs w:val="28"/>
-          <w:lang w:val="en-US"/>
         </w:rPr>
       </w:pPr>
     </w:p>
@@ -2104,6 +1981,92 @@
 <file path=word/numbering.xml><?xml version="1.0" encoding="utf-8"?>
 <w:numbering xmlns:wpc="http://schemas.microsoft.com/office/word/2010/wordprocessingCanvas" xmlns:cx="http://schemas.microsoft.com/office/drawing/2014/chartex" xmlns:cx1="http://schemas.microsoft.com/office/drawing/2015/9/8/chartex" xmlns:cx2="http://schemas.microsoft.com/office/drawing/2015/10/21/chartex" xmlns:cx3="http://schemas.microsoft.com/office/drawing/2016/5/9/chartex" xmlns:cx4="http://schemas.microsoft.com/office/drawing/2016/5/10/chartex" xmlns:cx5="http://schemas.microsoft.com/office/drawing/2016/5/11/chartex" xmlns:cx6="http://schemas.microsoft.com/office/drawing/2016/5/12/chartex" xmlns:cx7="http://schemas.microsoft.com/office/drawing/2016/5/13/chartex" xmlns:cx8="http://schemas.microsoft.com/office/drawing/2016/5/14/chartex" xmlns:mc="http://schemas.openxmlformats.org/markup-compatibility/2006" xmlns:aink="http://schemas.microsoft.com/office/drawing/2016/ink" xmlns:am3d="http://schemas.microsoft.com/office/drawing/2017/model3d" xmlns:o="urn:schemas-microsoft-com:office:office" xmlns:oel="http://schemas.microsoft.com/office/2019/extlst" xmlns:r="http://schemas.openxmlformats.org/officeDocument/2006/relationships" xmlns:m="http://schemas.openxmlformats.org/officeDocument/2006/math" xmlns:v="urn:schemas-microsoft-com:vml" xmlns:wp14="http://schemas.microsoft.com/office/word/2010/wordprocessingDrawing" xmlns:wp="http://schemas.openxmlformats.org/drawingml/2006/wordprocessingDrawing" xmlns:w10="urn:schemas-microsoft-com:office:word" xmlns:w="http://schemas.openxmlformats.org/wordprocessingml/2006/main" xmlns:w14="http://schemas.microsoft.com/office/word/2010/wordml" xmlns:w15="http://schemas.microsoft.com/office/word/2012/wordml" xmlns:w16cex="http://schemas.microsoft.com/office/word/2018/wordml/cex" xmlns:w16cid="http://schemas.microsoft.com/office/word/2016/wordml/cid" xmlns:w16="http://schemas.microsoft.com/office/word/2018/wordml" xmlns:w16du="http://schemas.microsoft.com/office/word/2023/wordml/word16du" xmlns:w16sdtdh="http://schemas.microsoft.com/office/word/2020/wordml/sdtdatahash" xmlns:w16sdtfl="http://schemas.microsoft.com/office/word/2024/wordml/sdtformatlock" xmlns:w16se="http://schemas.microsoft.com/office/word/2015/wordml/symex" xmlns:wpg="http://schemas.microsoft.com/office/word/2010/wordprocessingGroup" xmlns:wpi="http://schemas.microsoft.com/office/word/2010/wordprocessingInk" xmlns:wne="http://schemas.microsoft.com/office/word/2006/wordml" xmlns:wps="http://schemas.microsoft.com/office/word/2010/wordprocessingShape" mc:Ignorable="w14 w15 w16se w16cid w16 w16cex w16sdtdh w16sdtfl w16du wp14">
   <w:abstractNum w:abstractNumId="0" w15:restartNumberingAfterBreak="0">
+    <w:nsid w:val="21724F58"/>
+    <w:multiLevelType w:val="hybridMultilevel"/>
+    <w:tmpl w:val="56BE45FE"/>
+    <w:lvl w:ilvl="0" w:tplc="FFFFFFFF">
+      <w:start w:val="1"/>
+      <w:numFmt w:val="decimal"/>
+      <w:lvlText w:val="%1."/>
+      <w:lvlJc w:val="left"/>
+      <w:pPr>
+        <w:ind w:left="1070" w:hanging="360"/>
+      </w:pPr>
+    </w:lvl>
+    <w:lvl w:ilvl="1" w:tplc="FFFFFFFF" w:tentative="1">
+      <w:start w:val="1"/>
+      <w:numFmt w:val="lowerLetter"/>
+      <w:lvlText w:val="%2."/>
+      <w:lvlJc w:val="left"/>
+      <w:pPr>
+        <w:ind w:left="1790" w:hanging="360"/>
+      </w:pPr>
+    </w:lvl>
+    <w:lvl w:ilvl="2" w:tplc="FFFFFFFF" w:tentative="1">
+      <w:start w:val="1"/>
+      <w:numFmt w:val="lowerRoman"/>
+      <w:lvlText w:val="%3."/>
+      <w:lvlJc w:val="right"/>
+      <w:pPr>
+        <w:ind w:left="2510" w:hanging="180"/>
+      </w:pPr>
+    </w:lvl>
+    <w:lvl w:ilvl="3" w:tplc="FFFFFFFF" w:tentative="1">
+      <w:start w:val="1"/>
+      <w:numFmt w:val="decimal"/>
+      <w:lvlText w:val="%4."/>
+      <w:lvlJc w:val="left"/>
+      <w:pPr>
+        <w:ind w:left="3230" w:hanging="360"/>
+      </w:pPr>
+    </w:lvl>
+    <w:lvl w:ilvl="4" w:tplc="FFFFFFFF" w:tentative="1">
+      <w:start w:val="1"/>
+      <w:numFmt w:val="lowerLetter"/>
+      <w:lvlText w:val="%5."/>
+      <w:lvlJc w:val="left"/>
+      <w:pPr>
+        <w:ind w:left="3950" w:hanging="360"/>
+      </w:pPr>
+    </w:lvl>
+    <w:lvl w:ilvl="5" w:tplc="FFFFFFFF" w:tentative="1">
+      <w:start w:val="1"/>
+      <w:numFmt w:val="lowerRoman"/>
+      <w:lvlText w:val="%6."/>
+      <w:lvlJc w:val="right"/>
+      <w:pPr>
+        <w:ind w:left="4670" w:hanging="180"/>
+      </w:pPr>
+    </w:lvl>
+    <w:lvl w:ilvl="6" w:tplc="FFFFFFFF" w:tentative="1">
+      <w:start w:val="1"/>
+      <w:numFmt w:val="decimal"/>
+      <w:lvlText w:val="%7."/>
+      <w:lvlJc w:val="left"/>
+      <w:pPr>
+        <w:ind w:left="5390" w:hanging="360"/>
+      </w:pPr>
+    </w:lvl>
+    <w:lvl w:ilvl="7" w:tplc="FFFFFFFF" w:tentative="1">
+      <w:start w:val="1"/>
+      <w:numFmt w:val="lowerLetter"/>
+      <w:lvlText w:val="%8."/>
+      <w:lvlJc w:val="left"/>
+      <w:pPr>
+        <w:ind w:left="6110" w:hanging="360"/>
+      </w:pPr>
+    </w:lvl>
+    <w:lvl w:ilvl="8" w:tplc="FFFFFFFF" w:tentative="1">
+      <w:start w:val="1"/>
+      <w:numFmt w:val="lowerRoman"/>
+      <w:lvlText w:val="%9."/>
+      <w:lvlJc w:val="right"/>
+      <w:pPr>
+        <w:ind w:left="6830" w:hanging="180"/>
+      </w:pPr>
+    </w:lvl>
+  </w:abstractNum>
+  <w:abstractNum w:abstractNumId="1" w15:restartNumberingAfterBreak="0">
     <w:nsid w:val="350D7773"/>
     <w:multiLevelType w:val="multilevel"/>
     <w:tmpl w:val="8E1AEF3A"/>
@@ -2252,7 +2215,7 @@
       </w:rPr>
     </w:lvl>
   </w:abstractNum>
-  <w:abstractNum w:abstractNumId="1" w15:restartNumberingAfterBreak="0">
+  <w:abstractNum w:abstractNumId="2" w15:restartNumberingAfterBreak="0">
     <w:nsid w:val="4DED4223"/>
     <w:multiLevelType w:val="hybridMultilevel"/>
     <w:tmpl w:val="D4AEC6EC"/>
@@ -2338,10 +2301,10 @@
       </w:pPr>
     </w:lvl>
   </w:abstractNum>
-  <w:abstractNum w:abstractNumId="2" w15:restartNumberingAfterBreak="0">
+  <w:abstractNum w:abstractNumId="3" w15:restartNumberingAfterBreak="0">
     <w:nsid w:val="576C0E7D"/>
     <w:multiLevelType w:val="hybridMultilevel"/>
-    <w:tmpl w:val="D4AEC6EC"/>
+    <w:tmpl w:val="56BE45FE"/>
     <w:lvl w:ilvl="0" w:tplc="0419000F">
       <w:start w:val="1"/>
       <w:numFmt w:val="decimal"/>
@@ -2424,7 +2387,7 @@
       </w:pPr>
     </w:lvl>
   </w:abstractNum>
-  <w:abstractNum w:abstractNumId="3" w15:restartNumberingAfterBreak="0">
+  <w:abstractNum w:abstractNumId="4" w15:restartNumberingAfterBreak="0">
     <w:nsid w:val="57C32D3E"/>
     <w:multiLevelType w:val="multilevel"/>
     <w:tmpl w:val="AA24BE1A"/>
@@ -2573,7 +2536,7 @@
       </w:rPr>
     </w:lvl>
   </w:abstractNum>
-  <w:abstractNum w:abstractNumId="4" w15:restartNumberingAfterBreak="0">
+  <w:abstractNum w:abstractNumId="5" w15:restartNumberingAfterBreak="0">
     <w:nsid w:val="67E22854"/>
     <w:multiLevelType w:val="multilevel"/>
     <w:tmpl w:val="F93C039C"/>
@@ -2722,7 +2685,7 @@
       </w:rPr>
     </w:lvl>
   </w:abstractNum>
-  <w:abstractNum w:abstractNumId="5" w15:restartNumberingAfterBreak="0">
+  <w:abstractNum w:abstractNumId="6" w15:restartNumberingAfterBreak="0">
     <w:nsid w:val="79CB42EC"/>
     <w:multiLevelType w:val="multilevel"/>
     <w:tmpl w:val="339E8BD8"/>
@@ -2835,7 +2798,7 @@
       </w:pPr>
     </w:lvl>
   </w:abstractNum>
-  <w:abstractNum w:abstractNumId="6" w15:restartNumberingAfterBreak="0">
+  <w:abstractNum w:abstractNumId="7" w15:restartNumberingAfterBreak="0">
     <w:nsid w:val="7F221487"/>
     <w:multiLevelType w:val="multilevel"/>
     <w:tmpl w:val="7DDABB90"/>
@@ -2985,25 +2948,28 @@
     </w:lvl>
   </w:abstractNum>
   <w:num w:numId="1" w16cid:durableId="155342782">
+    <w:abstractNumId w:val="3"/>
+  </w:num>
+  <w:num w:numId="2" w16cid:durableId="957447400">
+    <w:abstractNumId w:val="4"/>
+  </w:num>
+  <w:num w:numId="3" w16cid:durableId="1396930791">
+    <w:abstractNumId w:val="5"/>
+  </w:num>
+  <w:num w:numId="4" w16cid:durableId="2137751138">
+    <w:abstractNumId w:val="7"/>
+  </w:num>
+  <w:num w:numId="5" w16cid:durableId="83183962">
+    <w:abstractNumId w:val="1"/>
+  </w:num>
+  <w:num w:numId="6" w16cid:durableId="916786368">
+    <w:abstractNumId w:val="6"/>
+  </w:num>
+  <w:num w:numId="7" w16cid:durableId="76289578">
     <w:abstractNumId w:val="2"/>
   </w:num>
-  <w:num w:numId="2" w16cid:durableId="957447400">
-    <w:abstractNumId w:val="3"/>
-  </w:num>
-  <w:num w:numId="3" w16cid:durableId="1396930791">
-    <w:abstractNumId w:val="4"/>
-  </w:num>
-  <w:num w:numId="4" w16cid:durableId="2137751138">
-    <w:abstractNumId w:val="6"/>
-  </w:num>
-  <w:num w:numId="5" w16cid:durableId="83183962">
+  <w:num w:numId="8" w16cid:durableId="760564451">
     <w:abstractNumId w:val="0"/>
-  </w:num>
-  <w:num w:numId="6" w16cid:durableId="916786368">
-    <w:abstractNumId w:val="5"/>
-  </w:num>
-  <w:num w:numId="7" w16cid:durableId="76289578">
-    <w:abstractNumId w:val="1"/>
   </w:num>
 </w:numbering>
 </file>
@@ -3621,7 +3587,6 @@
   <w:style w:type="character" w:default="1" w:styleId="a0">
     <w:name w:val="Default Paragraph Font"/>
     <w:uiPriority w:val="1"/>
-    <w:semiHidden/>
     <w:unhideWhenUsed/>
   </w:style>
   <w:style w:type="table" w:default="1" w:styleId="a1">
